--- a/Поянительная записка Климович КПиЯП(Re 2).docx
+++ b/Поянительная записка Климович КПиЯП(Re 2).docx
@@ -1,6 +1,6 @@
 
 <file path=word/document.xml><?xml version="1.0" encoding="utf-8"?>
-<w:document xmlns:wpc="http://schemas.microsoft.com/office/word/2010/wordprocessingCanvas" xmlns:mc="http://schemas.openxmlformats.org/markup-compatibility/2006" xmlns:o="urn:schemas-microsoft-com:office:office" xmlns:r="http://schemas.openxmlformats.org/officeDocument/2006/relationships" xmlns:m="http://schemas.openxmlformats.org/officeDocument/2006/math" xmlns:v="urn:schemas-microsoft-com:vml" xmlns:wp14="http://schemas.microsoft.com/office/word/2010/wordprocessingDrawing" xmlns:wp="http://schemas.openxmlformats.org/drawingml/2006/wordprocessingDrawing" xmlns:w10="urn:schemas-microsoft-com:office:word" xmlns:w="http://schemas.openxmlformats.org/wordprocessingml/2006/main" xmlns:w14="http://schemas.microsoft.com/office/word/2010/wordml" xmlns:w15="http://schemas.microsoft.com/office/word/2012/wordml" xmlns:wpg="http://schemas.microsoft.com/office/word/2010/wordprocessingGroup" xmlns:wpi="http://schemas.microsoft.com/office/word/2010/wordprocessingInk" xmlns:wne="http://schemas.microsoft.com/office/word/2006/wordml" xmlns:wps="http://schemas.microsoft.com/office/word/2010/wordprocessingShape" mc:Ignorable="w14 w15 wp14">
+<w:document xmlns:wpc="http://schemas.microsoft.com/office/word/2010/wordprocessingCanvas" xmlns:cx="http://schemas.microsoft.com/office/drawing/2014/chartex" xmlns:cx1="http://schemas.microsoft.com/office/drawing/2015/9/8/chartex" xmlns:cx2="http://schemas.microsoft.com/office/drawing/2015/10/21/chartex" xmlns:cx3="http://schemas.microsoft.com/office/drawing/2016/5/9/chartex" xmlns:cx4="http://schemas.microsoft.com/office/drawing/2016/5/10/chartex" xmlns:cx5="http://schemas.microsoft.com/office/drawing/2016/5/11/chartex" xmlns:mc="http://schemas.openxmlformats.org/markup-compatibility/2006" xmlns:o="urn:schemas-microsoft-com:office:office" xmlns:r="http://schemas.openxmlformats.org/officeDocument/2006/relationships" xmlns:m="http://schemas.openxmlformats.org/officeDocument/2006/math" xmlns:v="urn:schemas-microsoft-com:vml" xmlns:wp14="http://schemas.microsoft.com/office/word/2010/wordprocessingDrawing" xmlns:wp="http://schemas.openxmlformats.org/drawingml/2006/wordprocessingDrawing" xmlns:w10="urn:schemas-microsoft-com:office:word" xmlns:w="http://schemas.openxmlformats.org/wordprocessingml/2006/main" xmlns:w14="http://schemas.microsoft.com/office/word/2010/wordml" xmlns:w15="http://schemas.microsoft.com/office/word/2012/wordml" xmlns:w16se="http://schemas.microsoft.com/office/word/2015/wordml/symex" xmlns:wpg="http://schemas.microsoft.com/office/word/2010/wordprocessingGroup" xmlns:wpi="http://schemas.microsoft.com/office/word/2010/wordprocessingInk" xmlns:wne="http://schemas.microsoft.com/office/word/2006/wordml" xmlns:wps="http://schemas.microsoft.com/office/word/2010/wordprocessingShape" mc:Ignorable="w14 w15 w16se wp14">
   <w:body>
     <w:p>
       <w:pPr>
@@ -1128,7 +1128,29 @@
           <w:rFonts w:eastAsia="Calibri"/>
           <w:lang w:val="be-BY"/>
         </w:rPr>
-        <w:t xml:space="preserve">В своем практическом проекте я собираюсь создать приложение со следующим функционалом: воспроизведение аудиофайлов;  сортировка, поиск, добавление аудиофайлов; создание </w:t>
+        <w:t xml:space="preserve">В своем практическом проекте </w:t>
+      </w:r>
+      <w:commentRangeStart w:id="1"/>
+      <w:r>
+        <w:rPr>
+          <w:rFonts w:eastAsia="Calibri"/>
+          <w:lang w:val="be-BY"/>
+        </w:rPr>
+        <w:t>я собираюсь создать</w:t>
+      </w:r>
+      <w:commentRangeEnd w:id="1"/>
+      <w:r>
+        <w:rPr>
+          <w:rStyle w:val="a5"/>
+        </w:rPr>
+        <w:commentReference w:id="1"/>
+      </w:r>
+      <w:r>
+        <w:rPr>
+          <w:rFonts w:eastAsia="Calibri"/>
+          <w:lang w:val="be-BY"/>
+        </w:rPr>
+        <w:t xml:space="preserve"> приложение со следующим функционалом: воспроизведение аудиофайлов;  сортировка, поиск, добавление аудиофайлов; создание </w:t>
       </w:r>
       <w:r>
         <w:rPr>
@@ -1190,7 +1212,8 @@
           <w:sz w:val="32"/>
         </w:rPr>
       </w:pPr>
-      <w:bookmarkStart w:id="1" w:name="_Toc402190758"/>
+      <w:bookmarkStart w:id="2" w:name="_Toc402190758"/>
+      <w:commentRangeStart w:id="3"/>
       <w:r>
         <w:rPr>
           <w:rFonts w:eastAsia="Times New Roman"/>
@@ -1199,9 +1222,26 @@
           <w:caps/>
           <w:sz w:val="32"/>
         </w:rPr>
-        <w:t>Обзор литературы</w:t>
-      </w:r>
-      <w:bookmarkEnd w:id="1"/>
+        <w:t xml:space="preserve">Обзор </w:t>
+      </w:r>
+      <w:commentRangeEnd w:id="3"/>
+      <w:r>
+        <w:rPr>
+          <w:rStyle w:val="a5"/>
+        </w:rPr>
+        <w:commentReference w:id="3"/>
+      </w:r>
+      <w:r>
+        <w:rPr>
+          <w:rFonts w:eastAsia="Times New Roman"/>
+          <w:b/>
+          <w:bCs/>
+          <w:caps/>
+          <w:sz w:val="32"/>
+        </w:rPr>
+        <w:t>литературы</w:t>
+      </w:r>
+      <w:bookmarkEnd w:id="2"/>
     </w:p>
     <w:p>
       <w:pPr>
@@ -1443,7 +1483,21 @@
         <w:t xml:space="preserve">3 </w:t>
       </w:r>
       <w:r>
-        <w:t xml:space="preserve">файлов я буду использовать библиотеку </w:t>
+        <w:t xml:space="preserve">файлов </w:t>
+      </w:r>
+      <w:commentRangeStart w:id="4"/>
+      <w:r>
+        <w:t xml:space="preserve">я буду </w:t>
+      </w:r>
+      <w:commentRangeEnd w:id="4"/>
+      <w:r>
+        <w:rPr>
+          <w:rStyle w:val="a5"/>
+        </w:rPr>
+        <w:commentReference w:id="4"/>
+      </w:r>
+      <w:r>
+        <w:t xml:space="preserve">использовать библиотеку </w:t>
       </w:r>
       <w:r>
         <w:t>taglib</w:t>
@@ -1679,7 +1733,24 @@
           <w:bCs/>
           <w:sz w:val="32"/>
         </w:rPr>
-        <w:t>ыбор СУБД</w:t>
+        <w:t xml:space="preserve">ыбор </w:t>
+      </w:r>
+      <w:commentRangeStart w:id="5"/>
+      <w:r>
+        <w:rPr>
+          <w:rFonts w:eastAsia="Times New Roman"/>
+          <w:b/>
+          <w:bCs/>
+          <w:sz w:val="32"/>
+        </w:rPr>
+        <w:t>СУБД</w:t>
+      </w:r>
+      <w:commentRangeEnd w:id="5"/>
+      <w:r>
+        <w:rPr>
+          <w:rStyle w:val="a5"/>
+        </w:rPr>
+        <w:commentReference w:id="5"/>
       </w:r>
       <w:r>
         <w:rPr>
@@ -1716,11 +1787,25 @@
           <w:rFonts w:eastAsia="Times New Roman"/>
         </w:rPr>
       </w:pPr>
-      <w:r>
-        <w:rPr>
-          <w:rFonts w:eastAsia="Times New Roman"/>
-        </w:rPr>
-        <w:t>Для хранения данных существует большое количество реляционных СУБД, среди которых можно выделить системы, описанные в таблице 1.1</w:t>
+      <w:commentRangeStart w:id="6"/>
+      <w:r>
+        <w:rPr>
+          <w:rFonts w:eastAsia="Times New Roman"/>
+        </w:rPr>
+        <w:t xml:space="preserve">Для </w:t>
+      </w:r>
+      <w:commentRangeEnd w:id="6"/>
+      <w:r>
+        <w:rPr>
+          <w:rStyle w:val="a5"/>
+        </w:rPr>
+        <w:commentReference w:id="6"/>
+      </w:r>
+      <w:r>
+        <w:rPr>
+          <w:rFonts w:eastAsia="Times New Roman"/>
+        </w:rPr>
+        <w:t>хранения данных существует большое количество реляционных СУБД, среди которых можно выделить системы, описанные в таблице 1.1</w:t>
       </w:r>
     </w:p>
     <w:p>
@@ -1747,11 +1832,19 @@
           <w:bCs/>
         </w:rPr>
       </w:pPr>
+      <w:commentRangeStart w:id="7"/>
       <w:r>
         <w:rPr>
           <w:rFonts w:eastAsia="Times New Roman"/>
         </w:rPr>
         <w:t>Таблица 1.1. Обзор СУБД.</w:t>
+      </w:r>
+      <w:commentRangeEnd w:id="7"/>
+      <w:r>
+        <w:rPr>
+          <w:rStyle w:val="a5"/>
+        </w:rPr>
+        <w:commentReference w:id="7"/>
       </w:r>
     </w:p>
     <w:tbl>
@@ -2334,7 +2427,27 @@
         <w:rPr>
           <w:rFonts w:eastAsia="Times New Roman"/>
         </w:rPr>
-        <w:t xml:space="preserve">В результате изучения достоинств и недостатков приведенных в  таблице 1.1 Обзор СУБД для хранения информации была выбрана СУБД </w:t>
+        <w:t xml:space="preserve">В </w:t>
+      </w:r>
+      <w:commentRangeStart w:id="8"/>
+      <w:r>
+        <w:rPr>
+          <w:rFonts w:eastAsia="Times New Roman"/>
+        </w:rPr>
+        <w:t xml:space="preserve">результате </w:t>
+      </w:r>
+      <w:commentRangeEnd w:id="8"/>
+      <w:r>
+        <w:rPr>
+          <w:rStyle w:val="a5"/>
+        </w:rPr>
+        <w:commentReference w:id="8"/>
+      </w:r>
+      <w:r>
+        <w:rPr>
+          <w:rFonts w:eastAsia="Times New Roman"/>
+        </w:rPr>
+        <w:t xml:space="preserve">изучения достоинств и недостатков приведенных в  таблице 1.1 Обзор СУБД для хранения информации была выбрана СУБД </w:t>
       </w:r>
       <w:r>
         <w:rPr>
@@ -2539,7 +2652,7 @@
         <w:lastRenderedPageBreak/>
         <w:t xml:space="preserve">2 </w:t>
       </w:r>
-      <w:bookmarkStart w:id="2" w:name="_Toc402190759"/>
+      <w:bookmarkStart w:id="9" w:name="_Toc402190759"/>
       <w:r>
         <w:rPr>
           <w:rFonts w:eastAsia="Times New Roman"/>
@@ -2550,7 +2663,7 @@
         </w:rPr>
         <w:t>Структурное проектирование</w:t>
       </w:r>
-      <w:bookmarkEnd w:id="2"/>
+      <w:bookmarkEnd w:id="9"/>
     </w:p>
     <w:p>
       <w:pPr>
@@ -2566,7 +2679,27 @@
         <w:rPr>
           <w:rFonts w:eastAsia="Times New Roman"/>
         </w:rPr>
-        <w:t>Проектируемое программное средство будет состоять из компонентов, изображенных на рисунке 2.1.</w:t>
+        <w:t xml:space="preserve">Проектируемое программное средство будет состоять из компонентов, изображенных на </w:t>
+      </w:r>
+      <w:commentRangeStart w:id="10"/>
+      <w:r>
+        <w:rPr>
+          <w:rFonts w:eastAsia="Times New Roman"/>
+        </w:rPr>
+        <w:t xml:space="preserve">рисунке </w:t>
+      </w:r>
+      <w:commentRangeEnd w:id="10"/>
+      <w:r>
+        <w:rPr>
+          <w:rStyle w:val="a5"/>
+        </w:rPr>
+        <w:commentReference w:id="10"/>
+      </w:r>
+      <w:r>
+        <w:rPr>
+          <w:rFonts w:eastAsia="Times New Roman"/>
+        </w:rPr>
+        <w:t>2.1.</w:t>
       </w:r>
     </w:p>
     <w:p>
@@ -3015,6 +3148,7 @@
       <w:r>
         <w:rPr>
           <w:noProof/>
+          <w:lang w:eastAsia="ru-RU"/>
         </w:rPr>
         <mc:AlternateContent>
           <mc:Choice Requires="wps">
@@ -3071,14 +3205,27 @@
                             <w:r>
                               <w:t xml:space="preserve">Рисунок </w:t>
                             </w:r>
-                            <w:fldSimple w:instr=" SEQ Рисунок \* ARABIC ">
-                              <w:r>
-                                <w:rPr>
-                                  <w:noProof/>
-                                </w:rPr>
-                                <w:t>1</w:t>
-                              </w:r>
-                            </w:fldSimple>
+                            <w:r>
+                              <w:fldChar w:fldCharType="begin"/>
+                            </w:r>
+                            <w:r>
+                              <w:instrText xml:space="preserve"> SEQ Рисунок \* ARABIC </w:instrText>
+                            </w:r>
+                            <w:r>
+                              <w:fldChar w:fldCharType="separate"/>
+                            </w:r>
+                            <w:r>
+                              <w:rPr>
+                                <w:noProof/>
+                              </w:rPr>
+                              <w:t>1</w:t>
+                            </w:r>
+                            <w:r>
+                              <w:rPr>
+                                <w:noProof/>
+                              </w:rPr>
+                              <w:fldChar w:fldCharType="end"/>
+                            </w:r>
                             <w:r>
                               <w:t>схема</w:t>
                             </w:r>
@@ -3177,6 +3324,7 @@
       <w:pPr>
         <w:keepNext/>
       </w:pPr>
+      <w:commentRangeStart w:id="11"/>
       <w:r>
         <w:rPr>
           <w:rFonts w:eastAsia="Calibri"/>
@@ -3201,7 +3349,7 @@
                     </pic:cNvPicPr>
                   </pic:nvPicPr>
                   <pic:blipFill>
-                    <a:blip r:embed="rId8">
+                    <a:blip r:embed="rId10">
                       <a:extLst>
                         <a:ext uri="{28A0092B-C50C-407E-A947-70E740481C1C}">
                           <a14:useLocalDpi xmlns:a14="http://schemas.microsoft.com/office/drawing/2010/main" val="0"/>
@@ -3232,6 +3380,13 @@
           </wp:inline>
         </w:drawing>
       </w:r>
+      <w:commentRangeEnd w:id="11"/>
+      <w:r>
+        <w:rPr>
+          <w:rStyle w:val="a5"/>
+        </w:rPr>
+        <w:commentReference w:id="11"/>
+      </w:r>
     </w:p>
     <w:p>
       <w:pPr>
@@ -3380,7 +3535,21 @@
         <w:rPr>
           <w:rFonts w:eastAsia="Calibri"/>
         </w:rPr>
-        <w:t>На рисунке 3.1 представлена схема работы приложения</w:t>
+        <w:t xml:space="preserve">На рисунке 3.1 представлена </w:t>
+      </w:r>
+      <w:commentRangeStart w:id="12"/>
+      <w:r>
+        <w:rPr>
+          <w:rFonts w:eastAsia="Calibri"/>
+        </w:rPr>
+        <w:t>схема работы приложения</w:t>
+      </w:r>
+      <w:commentRangeEnd w:id="12"/>
+      <w:r>
+        <w:rPr>
+          <w:rStyle w:val="a5"/>
+        </w:rPr>
+        <w:commentReference w:id="12"/>
       </w:r>
     </w:p>
     <w:p>
@@ -4112,6 +4281,7 @@
       <w:r>
         <w:rPr>
           <w:noProof/>
+          <w:lang w:eastAsia="ru-RU"/>
         </w:rPr>
         <mc:AlternateContent>
           <mc:Choice Requires="wps">
@@ -4221,8 +4391,6 @@
           <w:rFonts w:eastAsia="Calibri"/>
         </w:rPr>
       </w:pPr>
-      <w:bookmarkStart w:id="3" w:name="_GoBack"/>
-      <w:bookmarkEnd w:id="3"/>
     </w:p>
     <w:p>
       <w:pPr>
@@ -4330,7 +4498,7 @@
           <w:sz w:val="32"/>
         </w:rPr>
       </w:pPr>
-      <w:bookmarkStart w:id="4" w:name="_Toc402190761"/>
+      <w:bookmarkStart w:id="14" w:name="_Toc402190761"/>
       <w:r>
         <w:rPr>
           <w:rFonts w:eastAsia="Times New Roman"/>
@@ -4342,7 +4510,7 @@
         <w:lastRenderedPageBreak/>
         <w:t>4 Тестирование</w:t>
       </w:r>
-      <w:bookmarkEnd w:id="4"/>
+      <w:bookmarkEnd w:id="14"/>
     </w:p>
     <w:p>
       <w:pPr>
@@ -4533,19 +4701,19 @@
         </w:rPr>
         <w:tab/>
       </w:r>
-      <w:commentRangeStart w:id="5"/>
+      <w:commentRangeStart w:id="15"/>
       <w:r>
         <w:rPr>
           <w:rFonts w:eastAsia="Calibri"/>
         </w:rPr>
         <w:t xml:space="preserve">Тестирование </w:t>
       </w:r>
-      <w:commentRangeEnd w:id="5"/>
+      <w:commentRangeEnd w:id="15"/>
       <w:r>
         <w:rPr>
           <w:rStyle w:val="a5"/>
         </w:rPr>
-        <w:commentReference w:id="5"/>
+        <w:commentReference w:id="15"/>
       </w:r>
       <w:r>
         <w:rPr>
@@ -4586,8 +4754,270 @@
 </file>
 
 <file path=word/comments.xml><?xml version="1.0" encoding="utf-8"?>
-<w:comments xmlns:wpc="http://schemas.microsoft.com/office/word/2010/wordprocessingCanvas" xmlns:mc="http://schemas.openxmlformats.org/markup-compatibility/2006" xmlns:o="urn:schemas-microsoft-com:office:office" xmlns:r="http://schemas.openxmlformats.org/officeDocument/2006/relationships" xmlns:m="http://schemas.openxmlformats.org/officeDocument/2006/math" xmlns:v="urn:schemas-microsoft-com:vml" xmlns:wp14="http://schemas.microsoft.com/office/word/2010/wordprocessingDrawing" xmlns:wp="http://schemas.openxmlformats.org/drawingml/2006/wordprocessingDrawing" xmlns:w10="urn:schemas-microsoft-com:office:word" xmlns:w="http://schemas.openxmlformats.org/wordprocessingml/2006/main" xmlns:w14="http://schemas.microsoft.com/office/word/2010/wordml" xmlns:w15="http://schemas.microsoft.com/office/word/2012/wordml" xmlns:wpg="http://schemas.microsoft.com/office/word/2010/wordprocessingGroup" xmlns:wpi="http://schemas.microsoft.com/office/word/2010/wordprocessingInk" xmlns:wne="http://schemas.microsoft.com/office/word/2006/wordml" xmlns:wps="http://schemas.microsoft.com/office/word/2010/wordprocessingShape" mc:Ignorable="w14 w15 wp14">
-  <w:comment w:id="5" w:author="Siarhei Kuchuk" w:date="2016-10-21T00:13:00Z" w:initials="SK">
+<w:comments xmlns:wpc="http://schemas.microsoft.com/office/word/2010/wordprocessingCanvas" xmlns:cx="http://schemas.microsoft.com/office/drawing/2014/chartex" xmlns:cx1="http://schemas.microsoft.com/office/drawing/2015/9/8/chartex" xmlns:cx2="http://schemas.microsoft.com/office/drawing/2015/10/21/chartex" xmlns:cx3="http://schemas.microsoft.com/office/drawing/2016/5/9/chartex" xmlns:cx4="http://schemas.microsoft.com/office/drawing/2016/5/10/chartex" xmlns:cx5="http://schemas.microsoft.com/office/drawing/2016/5/11/chartex" xmlns:mc="http://schemas.openxmlformats.org/markup-compatibility/2006" xmlns:o="urn:schemas-microsoft-com:office:office" xmlns:r="http://schemas.openxmlformats.org/officeDocument/2006/relationships" xmlns:m="http://schemas.openxmlformats.org/officeDocument/2006/math" xmlns:v="urn:schemas-microsoft-com:vml" xmlns:wp14="http://schemas.microsoft.com/office/word/2010/wordprocessingDrawing" xmlns:wp="http://schemas.openxmlformats.org/drawingml/2006/wordprocessingDrawing" xmlns:w10="urn:schemas-microsoft-com:office:word" xmlns:w="http://schemas.openxmlformats.org/wordprocessingml/2006/main" xmlns:w14="http://schemas.microsoft.com/office/word/2010/wordml" xmlns:w15="http://schemas.microsoft.com/office/word/2012/wordml" xmlns:w16se="http://schemas.microsoft.com/office/word/2015/wordml/symex" xmlns:wpg="http://schemas.microsoft.com/office/word/2010/wordprocessingGroup" xmlns:wpi="http://schemas.microsoft.com/office/word/2010/wordprocessingInk" xmlns:wne="http://schemas.microsoft.com/office/word/2006/wordml" xmlns:wps="http://schemas.microsoft.com/office/word/2010/wordprocessingShape" mc:Ignorable="w14 w15 w16se wp14">
+  <w:comment w:id="1" w:author="Siarhei Kuchuk" w:date="2016-11-13T16:18:00Z" w:initials="SK">
+    <w:p>
+      <w:pPr>
+        <w:pStyle w:val="a6"/>
+      </w:pPr>
+      <w:r>
+        <w:rPr>
+          <w:rStyle w:val="a5"/>
+        </w:rPr>
+        <w:annotationRef/>
+      </w:r>
+      <w:r>
+        <w:t>Будет разработано</w:t>
+      </w:r>
+    </w:p>
+    <w:p>
+      <w:pPr>
+        <w:pStyle w:val="a6"/>
+      </w:pPr>
+    </w:p>
+    <w:p>
+      <w:pPr>
+        <w:pStyle w:val="a6"/>
+      </w:pPr>
+      <w:r>
+        <w:t>Я – запрещенное слово в записке</w:t>
+      </w:r>
+    </w:p>
+  </w:comment>
+  <w:comment w:id="3" w:author="Siarhei Kuchuk" w:date="2016-11-13T16:20:00Z" w:initials="SK">
+    <w:p>
+      <w:pPr>
+        <w:pStyle w:val="a6"/>
+      </w:pPr>
+      <w:r>
+        <w:rPr>
+          <w:rStyle w:val="a5"/>
+        </w:rPr>
+        <w:annotationRef/>
+      </w:r>
+      <w:r>
+        <w:t>Точки после номеров не ставятся в перечислениях.</w:t>
+      </w:r>
+    </w:p>
+    <w:p>
+      <w:pPr>
+        <w:pStyle w:val="a6"/>
+      </w:pPr>
+      <w:r>
+        <w:t>Точки после названий также не</w:t>
+      </w:r>
+      <w:r>
+        <w:t xml:space="preserve"> </w:t>
+      </w:r>
+      <w:r>
+        <w:t>ставятся.</w:t>
+      </w:r>
+    </w:p>
+  </w:comment>
+  <w:comment w:id="4" w:author="Siarhei Kuchuk" w:date="2016-11-13T16:21:00Z" w:initials="SK">
+    <w:p>
+      <w:pPr>
+        <w:pStyle w:val="a6"/>
+      </w:pPr>
+      <w:r>
+        <w:rPr>
+          <w:rStyle w:val="a5"/>
+        </w:rPr>
+        <w:annotationRef/>
+      </w:r>
+      <w:r>
+        <w:t>Будет использована</w:t>
+      </w:r>
+    </w:p>
+  </w:comment>
+  <w:comment w:id="5" w:author="Siarhei Kuchuk" w:date="2016-11-13T16:24:00Z" w:initials="SK">
+    <w:p>
+      <w:pPr>
+        <w:pStyle w:val="a6"/>
+      </w:pPr>
+      <w:r>
+        <w:rPr>
+          <w:rStyle w:val="a5"/>
+        </w:rPr>
+        <w:annotationRef/>
+      </w:r>
+      <w:r>
+        <w:t>Ну вот, и вы тоже копипасту любите.</w:t>
+      </w:r>
+    </w:p>
+  </w:comment>
+  <w:comment w:id="6" w:author="Siarhei Kuchuk" w:date="2016-11-13T16:25:00Z" w:initials="SK">
+    <w:p>
+      <w:pPr>
+        <w:pStyle w:val="a6"/>
+      </w:pPr>
+      <w:r>
+        <w:rPr>
+          <w:rStyle w:val="a5"/>
+        </w:rPr>
+        <w:annotationRef/>
+      </w:r>
+      <w:r>
+        <w:t>Отступ</w:t>
+      </w:r>
+    </w:p>
+  </w:comment>
+  <w:comment w:id="7" w:author="Siarhei Kuchuk" w:date="2016-11-13T16:25:00Z" w:initials="SK">
+    <w:p>
+      <w:pPr>
+        <w:pStyle w:val="a6"/>
+      </w:pPr>
+      <w:r>
+        <w:rPr>
+          <w:rStyle w:val="a5"/>
+        </w:rPr>
+        <w:annotationRef/>
+      </w:r>
+      <w:r>
+        <w:t>Названия таблиц без точек на конце. Без точек после номера. Между номером и названием - тире</w:t>
+      </w:r>
+    </w:p>
+  </w:comment>
+  <w:comment w:id="8" w:author="Siarhei Kuchuk" w:date="2016-11-13T16:26:00Z" w:initials="SK">
+    <w:p>
+      <w:pPr>
+        <w:pStyle w:val="a6"/>
+      </w:pPr>
+      <w:r>
+        <w:rPr>
+          <w:rStyle w:val="a5"/>
+        </w:rPr>
+        <w:annotationRef/>
+      </w:r>
+      <w:r>
+        <w:t>О</w:t>
+      </w:r>
+      <w:r>
+        <w:t>тступ</w:t>
+      </w:r>
+      <w:r>
+        <w:t xml:space="preserve"> от таблицы до текста – пустая строка.</w:t>
+      </w:r>
+    </w:p>
+  </w:comment>
+  <w:comment w:id="10" w:author="Siarhei Kuchuk" w:date="2016-11-13T16:29:00Z" w:initials="SK">
+    <w:p>
+      <w:pPr>
+        <w:pStyle w:val="a6"/>
+      </w:pPr>
+      <w:r>
+        <w:rPr>
+          <w:rStyle w:val="a5"/>
+        </w:rPr>
+        <w:annotationRef/>
+      </w:r>
+      <w:r>
+        <w:t xml:space="preserve">Абзацы оформите. </w:t>
+      </w:r>
+    </w:p>
+    <w:p>
+      <w:pPr>
+        <w:pStyle w:val="a6"/>
+      </w:pPr>
+      <w:r>
+        <w:t>Описание компонентов добавьте</w:t>
+      </w:r>
+    </w:p>
+    <w:p>
+      <w:pPr>
+        <w:pStyle w:val="a6"/>
+      </w:pPr>
+      <w:r>
+        <w:t xml:space="preserve">Подрисуночная надпись у рисунков – уберите </w:t>
+      </w:r>
+      <w:r>
+        <w:rPr>
+          <w:lang w:val="en-US"/>
+        </w:rPr>
+        <w:t>italic</w:t>
+      </w:r>
+      <w:r>
+        <w:t>,</w:t>
+      </w:r>
+      <w:r>
+        <w:t xml:space="preserve"> добавьте тире, название рисунка с большой буквы, добавьте отступы от подрисуночной надписи вверх и вниз размером пустую строчку.</w:t>
+      </w:r>
+    </w:p>
+  </w:comment>
+  <w:comment w:id="11" w:author="Siarhei Kuchuk" w:date="2016-11-13T16:31:00Z" w:initials="SK">
+    <w:p>
+      <w:pPr>
+        <w:pStyle w:val="a6"/>
+      </w:pPr>
+      <w:r>
+        <w:t>Нужно добавить описание что храниться в каждой табилце.</w:t>
+      </w:r>
+    </w:p>
+    <w:p>
+      <w:pPr>
+        <w:pStyle w:val="a6"/>
+      </w:pPr>
+      <w:r>
+        <w:rPr>
+          <w:rStyle w:val="a5"/>
+        </w:rPr>
+        <w:annotationRef/>
+      </w:r>
+      <w:r>
+        <w:rPr>
+          <w:rStyle w:val="a5"/>
+          <w:lang w:val="en-US"/>
+        </w:rPr>
+        <w:t>Library</w:t>
+      </w:r>
+      <w:r>
+        <w:t xml:space="preserve"> </w:t>
+      </w:r>
+      <w:r>
+        <w:t>нет информации о каталоге, список которых храниться в библиотеке.</w:t>
+      </w:r>
+    </w:p>
+    <w:p>
+      <w:pPr>
+        <w:pStyle w:val="a6"/>
+      </w:pPr>
+      <w:r>
+        <w:t>В Песне нет информации о файле, который связан  с записью, а также о библиотеке, которой она принадлежит.</w:t>
+      </w:r>
+    </w:p>
+  </w:comment>
+  <w:comment w:id="12" w:author="Siarhei Kuchuk" w:date="2016-11-13T16:40:00Z" w:initials="SK">
+    <w:p>
+      <w:pPr>
+        <w:pStyle w:val="a6"/>
+      </w:pPr>
+      <w:r>
+        <w:rPr>
+          <w:rStyle w:val="a5"/>
+        </w:rPr>
+        <w:annotationRef/>
+      </w:r>
+      <w:r>
+        <w:t>Структурная схема.</w:t>
+      </w:r>
+    </w:p>
+    <w:p>
+      <w:pPr>
+        <w:pStyle w:val="a6"/>
+      </w:pPr>
+    </w:p>
+    <w:p>
+      <w:pPr>
+        <w:pStyle w:val="a6"/>
+      </w:pPr>
+      <w:r>
+        <w:t>Комментарии к схеме добавьте про каждый модуль. Чем будет заниматься, за что отвечать.</w:t>
+      </w:r>
+      <w:bookmarkStart w:id="13" w:name="_GoBack"/>
+      <w:bookmarkEnd w:id="13"/>
+    </w:p>
+  </w:comment>
+  <w:comment w:id="15" w:author="Siarhei Kuchuk" w:date="2016-10-21T00:13:00Z" w:initials="SK">
     <w:p>
       <w:pPr>
         <w:pStyle w:val="a6"/>
@@ -4607,13 +5037,23 @@
 </file>
 
 <file path=word/commentsExtended.xml><?xml version="1.0" encoding="utf-8"?>
-<w15:commentsEx xmlns:wpc="http://schemas.microsoft.com/office/word/2010/wordprocessingCanvas" xmlns:mc="http://schemas.openxmlformats.org/markup-compatibility/2006" xmlns:o="urn:schemas-microsoft-com:office:office" xmlns:r="http://schemas.openxmlformats.org/officeDocument/2006/relationships" xmlns:m="http://schemas.openxmlformats.org/officeDocument/2006/math" xmlns:v="urn:schemas-microsoft-com:vml" xmlns:wp14="http://schemas.microsoft.com/office/word/2010/wordprocessingDrawing" xmlns:wp="http://schemas.openxmlformats.org/drawingml/2006/wordprocessingDrawing" xmlns:w10="urn:schemas-microsoft-com:office:word" xmlns:w="http://schemas.openxmlformats.org/wordprocessingml/2006/main" xmlns:w14="http://schemas.microsoft.com/office/word/2010/wordml" xmlns:w15="http://schemas.microsoft.com/office/word/2012/wordml" xmlns:wpg="http://schemas.microsoft.com/office/word/2010/wordprocessingGroup" xmlns:wpi="http://schemas.microsoft.com/office/word/2010/wordprocessingInk" xmlns:wne="http://schemas.microsoft.com/office/word/2006/wordml" xmlns:wps="http://schemas.microsoft.com/office/word/2010/wordprocessingShape" mc:Ignorable="w14 w15 wp14">
+<w15:commentsEx xmlns:wpc="http://schemas.microsoft.com/office/word/2010/wordprocessingCanvas" xmlns:cx="http://schemas.microsoft.com/office/drawing/2014/chartex" xmlns:cx1="http://schemas.microsoft.com/office/drawing/2015/9/8/chartex" xmlns:cx2="http://schemas.microsoft.com/office/drawing/2015/10/21/chartex" xmlns:cx3="http://schemas.microsoft.com/office/drawing/2016/5/9/chartex" xmlns:cx4="http://schemas.microsoft.com/office/drawing/2016/5/10/chartex" xmlns:cx5="http://schemas.microsoft.com/office/drawing/2016/5/11/chartex" xmlns:mc="http://schemas.openxmlformats.org/markup-compatibility/2006" xmlns:o="urn:schemas-microsoft-com:office:office" xmlns:r="http://schemas.openxmlformats.org/officeDocument/2006/relationships" xmlns:m="http://schemas.openxmlformats.org/officeDocument/2006/math" xmlns:v="urn:schemas-microsoft-com:vml" xmlns:wp14="http://schemas.microsoft.com/office/word/2010/wordprocessingDrawing" xmlns:wp="http://schemas.openxmlformats.org/drawingml/2006/wordprocessingDrawing" xmlns:w10="urn:schemas-microsoft-com:office:word" xmlns:w="http://schemas.openxmlformats.org/wordprocessingml/2006/main" xmlns:w14="http://schemas.microsoft.com/office/word/2010/wordml" xmlns:w15="http://schemas.microsoft.com/office/word/2012/wordml" xmlns:w16se="http://schemas.microsoft.com/office/word/2015/wordml/symex" xmlns:wpg="http://schemas.microsoft.com/office/word/2010/wordprocessingGroup" xmlns:wpi="http://schemas.microsoft.com/office/word/2010/wordprocessingInk" xmlns:wne="http://schemas.microsoft.com/office/word/2006/wordml" xmlns:wps="http://schemas.microsoft.com/office/word/2010/wordprocessingShape" mc:Ignorable="w14 w15 w16se wp14">
+  <w15:commentEx w15:paraId="710AD7E3" w15:done="0"/>
+  <w15:commentEx w15:paraId="2908C981" w15:done="0"/>
+  <w15:commentEx w15:paraId="532C8253" w15:done="0"/>
+  <w15:commentEx w15:paraId="5EF876EF" w15:done="0"/>
+  <w15:commentEx w15:paraId="649F7104" w15:done="0"/>
+  <w15:commentEx w15:paraId="0505388D" w15:done="0"/>
+  <w15:commentEx w15:paraId="4ADD3A46" w15:done="0"/>
+  <w15:commentEx w15:paraId="3381BB4D" w15:done="0"/>
+  <w15:commentEx w15:paraId="5E28757D" w15:done="0"/>
+  <w15:commentEx w15:paraId="58CBE47C" w15:done="0"/>
   <w15:commentEx w15:paraId="43C86A70" w15:done="0"/>
 </w15:commentsEx>
 </file>
 
 <file path=word/endnotes.xml><?xml version="1.0" encoding="utf-8"?>
-<w:endnotes xmlns:wpc="http://schemas.microsoft.com/office/word/2010/wordprocessingCanvas" xmlns:mc="http://schemas.openxmlformats.org/markup-compatibility/2006" xmlns:o="urn:schemas-microsoft-com:office:office" xmlns:r="http://schemas.openxmlformats.org/officeDocument/2006/relationships" xmlns:m="http://schemas.openxmlformats.org/officeDocument/2006/math" xmlns:v="urn:schemas-microsoft-com:vml" xmlns:wp14="http://schemas.microsoft.com/office/word/2010/wordprocessingDrawing" xmlns:wp="http://schemas.openxmlformats.org/drawingml/2006/wordprocessingDrawing" xmlns:w10="urn:schemas-microsoft-com:office:word" xmlns:w="http://schemas.openxmlformats.org/wordprocessingml/2006/main" xmlns:w14="http://schemas.microsoft.com/office/word/2010/wordml" xmlns:w15="http://schemas.microsoft.com/office/word/2012/wordml" xmlns:wpg="http://schemas.microsoft.com/office/word/2010/wordprocessingGroup" xmlns:wpi="http://schemas.microsoft.com/office/word/2010/wordprocessingInk" xmlns:wne="http://schemas.microsoft.com/office/word/2006/wordml" xmlns:wps="http://schemas.microsoft.com/office/word/2010/wordprocessingShape" mc:Ignorable="w14 w15 wp14">
+<w:endnotes xmlns:wpc="http://schemas.microsoft.com/office/word/2010/wordprocessingCanvas" xmlns:cx="http://schemas.microsoft.com/office/drawing/2014/chartex" xmlns:cx1="http://schemas.microsoft.com/office/drawing/2015/9/8/chartex" xmlns:cx2="http://schemas.microsoft.com/office/drawing/2015/10/21/chartex" xmlns:cx3="http://schemas.microsoft.com/office/drawing/2016/5/9/chartex" xmlns:cx4="http://schemas.microsoft.com/office/drawing/2016/5/10/chartex" xmlns:cx5="http://schemas.microsoft.com/office/drawing/2016/5/11/chartex" xmlns:mc="http://schemas.openxmlformats.org/markup-compatibility/2006" xmlns:o="urn:schemas-microsoft-com:office:office" xmlns:r="http://schemas.openxmlformats.org/officeDocument/2006/relationships" xmlns:m="http://schemas.openxmlformats.org/officeDocument/2006/math" xmlns:v="urn:schemas-microsoft-com:vml" xmlns:wp14="http://schemas.microsoft.com/office/word/2010/wordprocessingDrawing" xmlns:wp="http://schemas.openxmlformats.org/drawingml/2006/wordprocessingDrawing" xmlns:w10="urn:schemas-microsoft-com:office:word" xmlns:w="http://schemas.openxmlformats.org/wordprocessingml/2006/main" xmlns:w14="http://schemas.microsoft.com/office/word/2010/wordml" xmlns:w15="http://schemas.microsoft.com/office/word/2012/wordml" xmlns:w16se="http://schemas.microsoft.com/office/word/2015/wordml/symex" xmlns:wpg="http://schemas.microsoft.com/office/word/2010/wordprocessingGroup" xmlns:wpi="http://schemas.microsoft.com/office/word/2010/wordprocessingInk" xmlns:wne="http://schemas.microsoft.com/office/word/2006/wordml" xmlns:wps="http://schemas.microsoft.com/office/word/2010/wordprocessingShape" mc:Ignorable="w14 w15 w16se wp14">
   <w:endnote w:type="separator" w:id="-1">
     <w:p>
       <w:r>
@@ -4632,7 +5072,7 @@
 </file>
 
 <file path=word/footnotes.xml><?xml version="1.0" encoding="utf-8"?>
-<w:footnotes xmlns:wpc="http://schemas.microsoft.com/office/word/2010/wordprocessingCanvas" xmlns:mc="http://schemas.openxmlformats.org/markup-compatibility/2006" xmlns:o="urn:schemas-microsoft-com:office:office" xmlns:r="http://schemas.openxmlformats.org/officeDocument/2006/relationships" xmlns:m="http://schemas.openxmlformats.org/officeDocument/2006/math" xmlns:v="urn:schemas-microsoft-com:vml" xmlns:wp14="http://schemas.microsoft.com/office/word/2010/wordprocessingDrawing" xmlns:wp="http://schemas.openxmlformats.org/drawingml/2006/wordprocessingDrawing" xmlns:w10="urn:schemas-microsoft-com:office:word" xmlns:w="http://schemas.openxmlformats.org/wordprocessingml/2006/main" xmlns:w14="http://schemas.microsoft.com/office/word/2010/wordml" xmlns:w15="http://schemas.microsoft.com/office/word/2012/wordml" xmlns:wpg="http://schemas.microsoft.com/office/word/2010/wordprocessingGroup" xmlns:wpi="http://schemas.microsoft.com/office/word/2010/wordprocessingInk" xmlns:wne="http://schemas.microsoft.com/office/word/2006/wordml" xmlns:wps="http://schemas.microsoft.com/office/word/2010/wordprocessingShape" mc:Ignorable="w14 w15 wp14">
+<w:footnotes xmlns:wpc="http://schemas.microsoft.com/office/word/2010/wordprocessingCanvas" xmlns:cx="http://schemas.microsoft.com/office/drawing/2014/chartex" xmlns:cx1="http://schemas.microsoft.com/office/drawing/2015/9/8/chartex" xmlns:cx2="http://schemas.microsoft.com/office/drawing/2015/10/21/chartex" xmlns:cx3="http://schemas.microsoft.com/office/drawing/2016/5/9/chartex" xmlns:cx4="http://schemas.microsoft.com/office/drawing/2016/5/10/chartex" xmlns:cx5="http://schemas.microsoft.com/office/drawing/2016/5/11/chartex" xmlns:mc="http://schemas.openxmlformats.org/markup-compatibility/2006" xmlns:o="urn:schemas-microsoft-com:office:office" xmlns:r="http://schemas.openxmlformats.org/officeDocument/2006/relationships" xmlns:m="http://schemas.openxmlformats.org/officeDocument/2006/math" xmlns:v="urn:schemas-microsoft-com:vml" xmlns:wp14="http://schemas.microsoft.com/office/word/2010/wordprocessingDrawing" xmlns:wp="http://schemas.openxmlformats.org/drawingml/2006/wordprocessingDrawing" xmlns:w10="urn:schemas-microsoft-com:office:word" xmlns:w="http://schemas.openxmlformats.org/wordprocessingml/2006/main" xmlns:w14="http://schemas.microsoft.com/office/word/2010/wordml" xmlns:w15="http://schemas.microsoft.com/office/word/2012/wordml" xmlns:w16se="http://schemas.microsoft.com/office/word/2015/wordml/symex" xmlns:wpg="http://schemas.microsoft.com/office/word/2010/wordprocessingGroup" xmlns:wpi="http://schemas.microsoft.com/office/word/2010/wordprocessingInk" xmlns:wne="http://schemas.microsoft.com/office/word/2006/wordml" xmlns:wps="http://schemas.microsoft.com/office/word/2010/wordprocessingShape" mc:Ignorable="w14 w15 w16se wp14">
   <w:footnote w:type="separator" w:id="-1">
     <w:p>
       <w:r>
@@ -4651,7 +5091,7 @@
 </file>
 
 <file path=word/numbering.xml><?xml version="1.0" encoding="utf-8"?>
-<w:numbering xmlns:wpc="http://schemas.microsoft.com/office/word/2010/wordprocessingCanvas" xmlns:mc="http://schemas.openxmlformats.org/markup-compatibility/2006" xmlns:o="urn:schemas-microsoft-com:office:office" xmlns:r="http://schemas.openxmlformats.org/officeDocument/2006/relationships" xmlns:m="http://schemas.openxmlformats.org/officeDocument/2006/math" xmlns:v="urn:schemas-microsoft-com:vml" xmlns:wp14="http://schemas.microsoft.com/office/word/2010/wordprocessingDrawing" xmlns:wp="http://schemas.openxmlformats.org/drawingml/2006/wordprocessingDrawing" xmlns:w10="urn:schemas-microsoft-com:office:word" xmlns:w="http://schemas.openxmlformats.org/wordprocessingml/2006/main" xmlns:w14="http://schemas.microsoft.com/office/word/2010/wordml" xmlns:w15="http://schemas.microsoft.com/office/word/2012/wordml" xmlns:wpg="http://schemas.microsoft.com/office/word/2010/wordprocessingGroup" xmlns:wpi="http://schemas.microsoft.com/office/word/2010/wordprocessingInk" xmlns:wne="http://schemas.microsoft.com/office/word/2006/wordml" xmlns:wps="http://schemas.microsoft.com/office/word/2010/wordprocessingShape" mc:Ignorable="w14 w15 wp14">
+<w:numbering xmlns:wpc="http://schemas.microsoft.com/office/word/2010/wordprocessingCanvas" xmlns:cx="http://schemas.microsoft.com/office/drawing/2014/chartex" xmlns:cx1="http://schemas.microsoft.com/office/drawing/2015/9/8/chartex" xmlns:cx2="http://schemas.microsoft.com/office/drawing/2015/10/21/chartex" xmlns:cx3="http://schemas.microsoft.com/office/drawing/2016/5/9/chartex" xmlns:cx4="http://schemas.microsoft.com/office/drawing/2016/5/10/chartex" xmlns:cx5="http://schemas.microsoft.com/office/drawing/2016/5/11/chartex" xmlns:mc="http://schemas.openxmlformats.org/markup-compatibility/2006" xmlns:o="urn:schemas-microsoft-com:office:office" xmlns:r="http://schemas.openxmlformats.org/officeDocument/2006/relationships" xmlns:m="http://schemas.openxmlformats.org/officeDocument/2006/math" xmlns:v="urn:schemas-microsoft-com:vml" xmlns:wp14="http://schemas.microsoft.com/office/word/2010/wordprocessingDrawing" xmlns:wp="http://schemas.openxmlformats.org/drawingml/2006/wordprocessingDrawing" xmlns:w10="urn:schemas-microsoft-com:office:word" xmlns:w="http://schemas.openxmlformats.org/wordprocessingml/2006/main" xmlns:w14="http://schemas.microsoft.com/office/word/2010/wordml" xmlns:w15="http://schemas.microsoft.com/office/word/2012/wordml" xmlns:w16se="http://schemas.microsoft.com/office/word/2015/wordml/symex" xmlns:wpg="http://schemas.microsoft.com/office/word/2010/wordprocessingGroup" xmlns:wpi="http://schemas.microsoft.com/office/word/2010/wordprocessingInk" xmlns:wne="http://schemas.microsoft.com/office/word/2006/wordml" xmlns:wps="http://schemas.microsoft.com/office/word/2010/wordprocessingShape" mc:Ignorable="w14 w15 w16se wp14">
   <w:abstractNum w:abstractNumId="0" w15:restartNumberingAfterBreak="0">
     <w:nsid w:val="11620355"/>
     <w:multiLevelType w:val="hybridMultilevel"/>
@@ -5769,7 +6209,7 @@
 </file>
 
 <file path=word/people.xml><?xml version="1.0" encoding="utf-8"?>
-<w15:people xmlns:wpc="http://schemas.microsoft.com/office/word/2010/wordprocessingCanvas" xmlns:mc="http://schemas.openxmlformats.org/markup-compatibility/2006" xmlns:o="urn:schemas-microsoft-com:office:office" xmlns:r="http://schemas.openxmlformats.org/officeDocument/2006/relationships" xmlns:m="http://schemas.openxmlformats.org/officeDocument/2006/math" xmlns:v="urn:schemas-microsoft-com:vml" xmlns:wp14="http://schemas.microsoft.com/office/word/2010/wordprocessingDrawing" xmlns:wp="http://schemas.openxmlformats.org/drawingml/2006/wordprocessingDrawing" xmlns:w10="urn:schemas-microsoft-com:office:word" xmlns:w="http://schemas.openxmlformats.org/wordprocessingml/2006/main" xmlns:w14="http://schemas.microsoft.com/office/word/2010/wordml" xmlns:w15="http://schemas.microsoft.com/office/word/2012/wordml" xmlns:wpg="http://schemas.microsoft.com/office/word/2010/wordprocessingGroup" xmlns:wpi="http://schemas.microsoft.com/office/word/2010/wordprocessingInk" xmlns:wne="http://schemas.microsoft.com/office/word/2006/wordml" xmlns:wps="http://schemas.microsoft.com/office/word/2010/wordprocessingShape" mc:Ignorable="w14 w15 wp14">
+<w15:people xmlns:wpc="http://schemas.microsoft.com/office/word/2010/wordprocessingCanvas" xmlns:cx="http://schemas.microsoft.com/office/drawing/2014/chartex" xmlns:cx1="http://schemas.microsoft.com/office/drawing/2015/9/8/chartex" xmlns:cx2="http://schemas.microsoft.com/office/drawing/2015/10/21/chartex" xmlns:cx3="http://schemas.microsoft.com/office/drawing/2016/5/9/chartex" xmlns:cx4="http://schemas.microsoft.com/office/drawing/2016/5/10/chartex" xmlns:cx5="http://schemas.microsoft.com/office/drawing/2016/5/11/chartex" xmlns:mc="http://schemas.openxmlformats.org/markup-compatibility/2006" xmlns:o="urn:schemas-microsoft-com:office:office" xmlns:r="http://schemas.openxmlformats.org/officeDocument/2006/relationships" xmlns:m="http://schemas.openxmlformats.org/officeDocument/2006/math" xmlns:v="urn:schemas-microsoft-com:vml" xmlns:wp14="http://schemas.microsoft.com/office/word/2010/wordprocessingDrawing" xmlns:wp="http://schemas.openxmlformats.org/drawingml/2006/wordprocessingDrawing" xmlns:w10="urn:schemas-microsoft-com:office:word" xmlns:w="http://schemas.openxmlformats.org/wordprocessingml/2006/main" xmlns:w14="http://schemas.microsoft.com/office/word/2010/wordml" xmlns:w15="http://schemas.microsoft.com/office/word/2012/wordml" xmlns:w16se="http://schemas.microsoft.com/office/word/2015/wordml/symex" xmlns:wpg="http://schemas.microsoft.com/office/word/2010/wordprocessingGroup" xmlns:wpi="http://schemas.microsoft.com/office/word/2010/wordprocessingInk" xmlns:wne="http://schemas.microsoft.com/office/word/2006/wordml" xmlns:wps="http://schemas.microsoft.com/office/word/2010/wordprocessingShape" mc:Ignorable="w14 w15 w16se wp14">
   <w15:person w15:author="Siarhei Kuchuk">
     <w15:presenceInfo w15:providerId="Windows Live" w15:userId="fc86587b4a272962"/>
   </w15:person>
@@ -5777,7 +6217,7 @@
 </file>
 
 <file path=word/styles.xml><?xml version="1.0" encoding="utf-8"?>
-<w:styles xmlns:mc="http://schemas.openxmlformats.org/markup-compatibility/2006" xmlns:r="http://schemas.openxmlformats.org/officeDocument/2006/relationships" xmlns:w="http://schemas.openxmlformats.org/wordprocessingml/2006/main" xmlns:w14="http://schemas.microsoft.com/office/word/2010/wordml" xmlns:w15="http://schemas.microsoft.com/office/word/2012/wordml" mc:Ignorable="w14 w15">
+<w:styles xmlns:mc="http://schemas.openxmlformats.org/markup-compatibility/2006" xmlns:r="http://schemas.openxmlformats.org/officeDocument/2006/relationships" xmlns:w="http://schemas.openxmlformats.org/wordprocessingml/2006/main" xmlns:w14="http://schemas.microsoft.com/office/word/2010/wordml" xmlns:w15="http://schemas.microsoft.com/office/word/2012/wordml" xmlns:w16se="http://schemas.microsoft.com/office/word/2015/wordml/symex" mc:Ignorable="w14 w15 w16se">
   <w:docDefaults>
     <w:rPrDefault>
       <w:rPr>
@@ -5793,7 +6233,7 @@
       </w:pPr>
     </w:pPrDefault>
   </w:docDefaults>
-  <w:latentStyles w:defLockedState="0" w:defUIPriority="99" w:defSemiHidden="0" w:defUnhideWhenUsed="0" w:defQFormat="0" w:count="371">
+  <w:latentStyles w:defLockedState="0" w:defUIPriority="99" w:defSemiHidden="0" w:defUnhideWhenUsed="0" w:defQFormat="0" w:count="374">
     <w:lsdException w:name="Normal" w:uiPriority="0" w:qFormat="1"/>
     <w:lsdException w:name="heading 1" w:uiPriority="9" w:qFormat="1"/>
     <w:lsdException w:name="heading 2" w:semiHidden="1" w:uiPriority="9" w:unhideWhenUsed="1" w:qFormat="1"/>
@@ -5899,7 +6339,6 @@
     <w:lsdException w:name="HTML Sample" w:semiHidden="1" w:unhideWhenUsed="1"/>
     <w:lsdException w:name="HTML Typewriter" w:semiHidden="1" w:unhideWhenUsed="1"/>
     <w:lsdException w:name="HTML Variable" w:semiHidden="1" w:unhideWhenUsed="1"/>
-    <w:lsdException w:name="Normal Table" w:semiHidden="1" w:unhideWhenUsed="1"/>
     <w:lsdException w:name="annotation subject" w:semiHidden="1" w:unhideWhenUsed="1"/>
     <w:lsdException w:name="No List" w:semiHidden="1" w:unhideWhenUsed="1"/>
     <w:lsdException w:name="Outline List 1" w:semiHidden="1" w:unhideWhenUsed="1"/>
@@ -5944,7 +6383,6 @@
     <w:lsdException w:name="Table Professional" w:semiHidden="1" w:unhideWhenUsed="1"/>
     <w:lsdException w:name="Table Subtle 1" w:semiHidden="1" w:unhideWhenUsed="1"/>
     <w:lsdException w:name="Table Subtle 2" w:semiHidden="1" w:unhideWhenUsed="1"/>
-    <w:lsdException w:name="Table Web 1" w:semiHidden="1" w:unhideWhenUsed="1"/>
     <w:lsdException w:name="Table Web 2" w:semiHidden="1" w:unhideWhenUsed="1"/>
     <w:lsdException w:name="Table Web 3" w:semiHidden="1" w:unhideWhenUsed="1"/>
     <w:lsdException w:name="Balloon Text" w:semiHidden="1" w:unhideWhenUsed="1"/>
@@ -6165,6 +6603,9 @@
     <w:lsdException w:name="List Table 5 Dark Accent 6" w:uiPriority="50"/>
     <w:lsdException w:name="List Table 6 Colorful Accent 6" w:uiPriority="51"/>
     <w:lsdException w:name="List Table 7 Colorful Accent 6" w:uiPriority="52"/>
+    <w:lsdException w:name="Mention" w:semiHidden="1" w:unhideWhenUsed="1"/>
+    <w:lsdException w:name="Smart Hyperlink" w:semiHidden="1" w:unhideWhenUsed="1"/>
+    <w:lsdException w:name="Hashtag" w:semiHidden="1" w:unhideWhenUsed="1"/>
   </w:latentStyles>
   <w:style w:type="paragraph" w:default="1" w:styleId="a">
     <w:name w:val="Normal"/>
@@ -6757,7 +7198,7 @@
 </file>
 
 <file path=customXml/itemProps1.xml><?xml version="1.0" encoding="utf-8"?>
-<ds:datastoreItem xmlns:ds="http://schemas.openxmlformats.org/officeDocument/2006/customXml" ds:itemID="{D35AD741-EAC9-421A-8A54-5928509FE1CD}">
+<ds:datastoreItem xmlns:ds="http://schemas.openxmlformats.org/officeDocument/2006/customXml" ds:itemID="{BEDCE493-7F61-451B-838D-6CE7945FA94D}">
   <ds:schemaRefs>
     <ds:schemaRef ds:uri="http://schemas.openxmlformats.org/officeDocument/2006/bibliography"/>
   </ds:schemaRefs>
